--- a/TP/sujet 3.docx
+++ b/TP/sujet 3.docx
@@ -1,6 +1,6 @@
 
 <file path=word/document.xml><?xml version="1.0" encoding="utf-8"?>
-<w:document xmlns:wpc="http://schemas.microsoft.com/office/word/2010/wordprocessingCanvas" xmlns:mo="http://schemas.microsoft.com/office/mac/office/2008/main" xmlns:mc="http://schemas.openxmlformats.org/markup-compatibility/2006" xmlns:mv="urn:schemas-microsoft-com:mac:vml" xmlns:o="urn:schemas-microsoft-com:office:office" xmlns:r="http://schemas.openxmlformats.org/officeDocument/2006/relationships" xmlns:m="http://schemas.openxmlformats.org/officeDocument/2006/math" xmlns:v="urn:schemas-microsoft-com:vml" xmlns:wp14="http://schemas.microsoft.com/office/word/2010/wordprocessingDrawing" xmlns:wp="http://schemas.openxmlformats.org/drawingml/2006/wordprocessingDrawing" xmlns:w10="urn:schemas-microsoft-com:office:word" xmlns:w="http://schemas.openxmlformats.org/wordprocessingml/2006/main" xmlns:w14="http://schemas.microsoft.com/office/word/2010/wordml" xmlns:w15="http://schemas.microsoft.com/office/word/2012/wordml" xmlns:wpg="http://schemas.microsoft.com/office/word/2010/wordprocessingGroup" xmlns:wpi="http://schemas.microsoft.com/office/word/2010/wordprocessingInk" xmlns:wne="http://schemas.microsoft.com/office/word/2006/wordml" xmlns:wps="http://schemas.microsoft.com/office/word/2010/wordprocessingShape" mc:Ignorable="w14 w15 wp14">
+<w:document xmlns:wpc="http://schemas.microsoft.com/office/word/2010/wordprocessingCanvas" xmlns:cx="http://schemas.microsoft.com/office/drawing/2014/chartex" xmlns:cx1="http://schemas.microsoft.com/office/drawing/2015/9/8/chartex" xmlns:cx2="http://schemas.microsoft.com/office/drawing/2015/10/21/chartex" xmlns:cx3="http://schemas.microsoft.com/office/drawing/2016/5/9/chartex" xmlns:cx4="http://schemas.microsoft.com/office/drawing/2016/5/10/chartex" xmlns:cx5="http://schemas.microsoft.com/office/drawing/2016/5/11/chartex" xmlns:cx6="http://schemas.microsoft.com/office/drawing/2016/5/12/chartex" xmlns:cx7="http://schemas.microsoft.com/office/drawing/2016/5/13/chartex" xmlns:cx8="http://schemas.microsoft.com/office/drawing/2016/5/14/chartex" xmlns:mc="http://schemas.openxmlformats.org/markup-compatibility/2006" xmlns:aink="http://schemas.microsoft.com/office/drawing/2016/ink" xmlns:am3d="http://schemas.microsoft.com/office/drawing/2017/model3d" xmlns:o="urn:schemas-microsoft-com:office:office" xmlns:r="http://schemas.openxmlformats.org/officeDocument/2006/relationships" xmlns:m="http://schemas.openxmlformats.org/officeDocument/2006/math" xmlns:v="urn:schemas-microsoft-com:vml" xmlns:wp14="http://schemas.microsoft.com/office/word/2010/wordprocessingDrawing" xmlns:wp="http://schemas.openxmlformats.org/drawingml/2006/wordprocessingDrawing" xmlns:w10="urn:schemas-microsoft-com:office:word" xmlns:w="http://schemas.openxmlformats.org/wordprocessingml/2006/main" xmlns:w14="http://schemas.microsoft.com/office/word/2010/wordml" xmlns:w15="http://schemas.microsoft.com/office/word/2012/wordml" xmlns:w16cid="http://schemas.microsoft.com/office/word/2016/wordml/cid" xmlns:w16se="http://schemas.microsoft.com/office/word/2015/wordml/symex" xmlns:wpg="http://schemas.microsoft.com/office/word/2010/wordprocessingGroup" xmlns:wpi="http://schemas.microsoft.com/office/word/2010/wordprocessingInk" xmlns:wne="http://schemas.microsoft.com/office/word/2006/wordml" xmlns:wps="http://schemas.microsoft.com/office/word/2010/wordprocessingShape" mc:Ignorable="w14 w15 w16se w16cid wp14">
   <w:body>
     <w:p>
       <w:pPr>
@@ -10,8 +10,6 @@
           <w:u w:val="single"/>
         </w:rPr>
       </w:pPr>
-      <w:bookmarkStart w:id="0" w:name="_GoBack"/>
-      <w:bookmarkEnd w:id="0"/>
       <w:r>
         <w:rPr>
           <w:sz w:val="32"/>
@@ -47,7 +45,7 @@
     </w:p>
     <w:p>
       <w:pPr>
-        <w:pStyle w:val="Pardeliste"/>
+        <w:pStyle w:val="Paragraphedeliste"/>
         <w:numPr>
           <w:ilvl w:val="0"/>
           <w:numId w:val="1"/>
@@ -307,7 +305,7 @@
             <w:rFonts w:ascii="Cambria Math" w:hAnsi="Cambria Math"/>
             <w:sz w:val="24"/>
           </w:rPr>
-          <m:t>=2</m:t>
+          <m:t>=</m:t>
         </m:r>
         <m:func>
           <m:funcPr>
@@ -337,7 +335,21 @@
                 <w:rFonts w:ascii="Cambria Math" w:hAnsi="Cambria Math"/>
                 <w:sz w:val="24"/>
               </w:rPr>
-              <m:t>(2π1000t)</m:t>
+              <m:t>(2π</m:t>
+            </m:r>
+            <m:r>
+              <w:rPr>
+                <w:rFonts w:ascii="Cambria Math" w:hAnsi="Cambria Math"/>
+                <w:sz w:val="24"/>
+              </w:rPr>
+              <m:t>50</m:t>
+            </m:r>
+            <m:r>
+              <w:rPr>
+                <w:rFonts w:ascii="Cambria Math" w:hAnsi="Cambria Math"/>
+                <w:sz w:val="24"/>
+              </w:rPr>
+              <m:t>t)</m:t>
             </m:r>
           </m:e>
         </m:func>
@@ -404,6 +416,13 @@
           </w:rPr>
           <m:t>=</m:t>
         </m:r>
+        <m:r>
+          <w:rPr>
+            <w:rFonts w:ascii="Cambria Math" w:hAnsi="Cambria Math"/>
+            <w:sz w:val="24"/>
+          </w:rPr>
+          <m:t>2</m:t>
+        </m:r>
         <m:func>
           <m:funcPr>
             <m:ctrlPr>
@@ -432,7 +451,21 @@
                 <w:rFonts w:ascii="Cambria Math" w:hAnsi="Cambria Math"/>
                 <w:sz w:val="24"/>
               </w:rPr>
-              <m:t>(2π100t)</m:t>
+              <m:t>(2π100</m:t>
+            </m:r>
+            <m:r>
+              <w:rPr>
+                <w:rFonts w:ascii="Cambria Math" w:hAnsi="Cambria Math"/>
+                <w:sz w:val="24"/>
+              </w:rPr>
+              <m:t>0</m:t>
+            </m:r>
+            <m:r>
+              <w:rPr>
+                <w:rFonts w:ascii="Cambria Math" w:hAnsi="Cambria Math"/>
+                <w:sz w:val="24"/>
+              </w:rPr>
+              <m:t>t)</m:t>
             </m:r>
           </m:e>
         </m:func>
@@ -440,7 +473,7 @@
     </w:p>
     <w:p>
       <w:pPr>
-        <w:pStyle w:val="Pardeliste"/>
+        <w:pStyle w:val="Paragraphedeliste"/>
         <w:numPr>
           <w:ilvl w:val="0"/>
           <w:numId w:val="3"/>
@@ -460,7 +493,7 @@
     </w:p>
     <w:p>
       <w:pPr>
-        <w:pStyle w:val="Pardeliste"/>
+        <w:pStyle w:val="Paragraphedeliste"/>
         <w:jc w:val="center"/>
         <w:rPr>
           <w:rFonts w:eastAsiaTheme="minorEastAsia"/>
@@ -518,32 +551,46 @@
     </w:p>
     <w:p>
       <w:pPr>
-        <w:pStyle w:val="Pardeliste"/>
-        <w:rPr>
-          <w:rFonts w:eastAsiaTheme="minorEastAsia"/>
-          <w:sz w:val="24"/>
-        </w:rPr>
-      </w:pPr>
-      <w:r>
-        <w:rPr>
-          <w:rFonts w:eastAsiaTheme="minorEastAsia"/>
-          <w:sz w:val="24"/>
-        </w:rPr>
-        <w:t>Avec comme fréquence 1000Hz et d’amplitude 2V pour l’un et l’autre possède une fréquence de 100Hz et d’amplitude 1V.</w:t>
-      </w:r>
-    </w:p>
-    <w:p>
-      <w:pPr>
-        <w:pStyle w:val="Pardeliste"/>
-        <w:rPr>
-          <w:rFonts w:eastAsiaTheme="minorEastAsia"/>
-          <w:sz w:val="24"/>
-        </w:rPr>
-      </w:pPr>
-    </w:p>
-    <w:p>
-      <w:pPr>
-        <w:pStyle w:val="Pardeliste"/>
+        <w:pStyle w:val="Paragraphedeliste"/>
+        <w:rPr>
+          <w:rFonts w:eastAsiaTheme="minorEastAsia"/>
+          <w:sz w:val="24"/>
+        </w:rPr>
+      </w:pPr>
+      <w:r>
+        <w:rPr>
+          <w:rFonts w:eastAsiaTheme="minorEastAsia"/>
+          <w:sz w:val="24"/>
+        </w:rPr>
+        <w:t xml:space="preserve">Avec comme fréquence 1000Hz et d’amplitude 2V pour l’un et l’autre possède une fréquence de </w:t>
+      </w:r>
+      <w:r>
+        <w:rPr>
+          <w:rFonts w:eastAsiaTheme="minorEastAsia"/>
+          <w:sz w:val="24"/>
+        </w:rPr>
+        <w:t>50</w:t>
+      </w:r>
+      <w:r>
+        <w:rPr>
+          <w:rFonts w:eastAsiaTheme="minorEastAsia"/>
+          <w:sz w:val="24"/>
+        </w:rPr>
+        <w:t>Hz et d’amplitude 1V.</w:t>
+      </w:r>
+    </w:p>
+    <w:p>
+      <w:pPr>
+        <w:pStyle w:val="Paragraphedeliste"/>
+        <w:rPr>
+          <w:rFonts w:eastAsiaTheme="minorEastAsia"/>
+          <w:sz w:val="24"/>
+        </w:rPr>
+      </w:pPr>
+    </w:p>
+    <w:p>
+      <w:pPr>
+        <w:pStyle w:val="Paragraphedeliste"/>
         <w:numPr>
           <w:ilvl w:val="0"/>
           <w:numId w:val="3"/>
@@ -563,7 +610,7 @@
     </w:p>
     <w:p>
       <w:pPr>
-        <w:pStyle w:val="Pardeliste"/>
+        <w:pStyle w:val="Paragraphedeliste"/>
         <w:jc w:val="center"/>
         <w:rPr>
           <w:rFonts w:eastAsiaTheme="minorEastAsia"/>
@@ -621,7 +668,7 @@
     </w:p>
     <w:p>
       <w:pPr>
-        <w:pStyle w:val="Pardeliste"/>
+        <w:pStyle w:val="Paragraphedeliste"/>
         <w:jc w:val="center"/>
         <w:rPr>
           <w:rFonts w:eastAsiaTheme="minorEastAsia"/>
@@ -672,7 +719,7 @@
     </w:p>
     <w:p>
       <w:pPr>
-        <w:pStyle w:val="Pardeliste"/>
+        <w:pStyle w:val="Paragraphedeliste"/>
         <w:rPr>
           <w:rFonts w:eastAsiaTheme="minorEastAsia"/>
           <w:sz w:val="24"/>
@@ -850,7 +897,79 @@
     </w:p>
     <w:p>
       <w:pPr>
-        <w:pStyle w:val="Pardeliste"/>
+        <w:pStyle w:val="Paragraphedeliste"/>
+        <w:rPr>
+          <w:rFonts w:eastAsiaTheme="minorEastAsia"/>
+          <w:sz w:val="24"/>
+        </w:rPr>
+      </w:pPr>
+    </w:p>
+    <w:p>
+      <w:pPr>
+        <w:ind w:left="708" w:firstLine="708"/>
+      </w:pPr>
+      <w:r>
+        <w:t>Indice de modulation = (</w:t>
+      </w:r>
+      <w:proofErr w:type="spellStart"/>
+      <w:r>
+        <w:t>A</w:t>
+      </w:r>
+      <w:r>
+        <w:rPr>
+          <w:sz w:val="13"/>
+        </w:rPr>
+        <w:t>max</w:t>
+      </w:r>
+      <w:proofErr w:type="spellEnd"/>
+      <w:r>
+        <w:t>-A</w:t>
+      </w:r>
+      <w:r>
+        <w:rPr>
+          <w:sz w:val="13"/>
+        </w:rPr>
+        <w:t>min</w:t>
+      </w:r>
+      <w:r>
+        <w:t>) / (</w:t>
+      </w:r>
+      <w:proofErr w:type="spellStart"/>
+      <w:r>
+        <w:t>A</w:t>
+      </w:r>
+      <w:r>
+        <w:rPr>
+          <w:sz w:val="13"/>
+        </w:rPr>
+        <w:t>max</w:t>
+      </w:r>
+      <w:r>
+        <w:t>+A</w:t>
+      </w:r>
+      <w:r>
+        <w:rPr>
+          <w:sz w:val="13"/>
+        </w:rPr>
+        <w:t>min</w:t>
+      </w:r>
+      <w:proofErr w:type="spellEnd"/>
+      <w:r>
+        <w:t>)</w:t>
+      </w:r>
+    </w:p>
+    <w:p>
+      <w:pPr>
+        <w:pStyle w:val="Paragraphedeliste"/>
+        <w:rPr>
+          <w:rFonts w:eastAsiaTheme="minorEastAsia"/>
+          <w:sz w:val="24"/>
+        </w:rPr>
+      </w:pPr>
+    </w:p>
+    <w:p>
+      <w:pPr>
+        <w:pStyle w:val="Paragraphedeliste"/>
         <w:rPr>
           <w:rFonts w:eastAsiaTheme="minorEastAsia"/>
           <w:sz w:val="24"/>
@@ -866,16 +985,16 @@
     </w:p>
     <w:p>
       <w:pPr>
-        <w:pStyle w:val="Pardeliste"/>
-        <w:rPr>
-          <w:rFonts w:eastAsiaTheme="minorEastAsia"/>
-          <w:sz w:val="24"/>
-        </w:rPr>
-      </w:pPr>
-    </w:p>
-    <w:p>
-      <w:pPr>
-        <w:pStyle w:val="Pardeliste"/>
+        <w:pStyle w:val="Paragraphedeliste"/>
+        <w:rPr>
+          <w:rFonts w:eastAsiaTheme="minorEastAsia"/>
+          <w:sz w:val="24"/>
+        </w:rPr>
+      </w:pPr>
+    </w:p>
+    <w:p>
+      <w:pPr>
+        <w:pStyle w:val="Paragraphedeliste"/>
         <w:numPr>
           <w:ilvl w:val="0"/>
           <w:numId w:val="3"/>
@@ -943,7 +1062,7 @@
     </w:p>
     <w:p>
       <w:pPr>
-        <w:pStyle w:val="Pardeliste"/>
+        <w:pStyle w:val="Paragraphedeliste"/>
         <w:rPr>
           <w:noProof/>
           <w:lang w:eastAsia="fr-FR"/>
@@ -952,7 +1071,7 @@
     </w:p>
     <w:p>
       <w:pPr>
-        <w:pStyle w:val="Pardeliste"/>
+        <w:pStyle w:val="Paragraphedeliste"/>
         <w:numPr>
           <w:ilvl w:val="0"/>
           <w:numId w:val="3"/>
@@ -972,16 +1091,16 @@
     </w:p>
     <w:p>
       <w:pPr>
-        <w:pStyle w:val="Pardeliste"/>
-        <w:rPr>
-          <w:rFonts w:eastAsiaTheme="minorEastAsia"/>
-          <w:sz w:val="24"/>
-        </w:rPr>
-      </w:pPr>
-    </w:p>
-    <w:p>
-      <w:pPr>
-        <w:pStyle w:val="Pardeliste"/>
+        <w:pStyle w:val="Paragraphedeliste"/>
+        <w:rPr>
+          <w:rFonts w:eastAsiaTheme="minorEastAsia"/>
+          <w:sz w:val="24"/>
+        </w:rPr>
+      </w:pPr>
+    </w:p>
+    <w:p>
+      <w:pPr>
+        <w:pStyle w:val="Paragraphedeliste"/>
         <w:numPr>
           <w:ilvl w:val="0"/>
           <w:numId w:val="3"/>
@@ -1003,7 +1122,7 @@
           <w:rFonts w:eastAsiaTheme="minorEastAsia"/>
           <w:sz w:val="24"/>
         </w:rPr>
-        <w:t>100</w:t>
+        <w:t>50</w:t>
       </w:r>
       <w:r>
         <w:rPr>
@@ -1029,16 +1148,16 @@
     </w:p>
     <w:p>
       <w:pPr>
-        <w:pStyle w:val="Pardeliste"/>
-        <w:rPr>
-          <w:rFonts w:eastAsiaTheme="minorEastAsia"/>
-          <w:sz w:val="24"/>
-        </w:rPr>
-      </w:pPr>
-    </w:p>
-    <w:p>
-      <w:pPr>
-        <w:pStyle w:val="Pardeliste"/>
+        <w:pStyle w:val="Paragraphedeliste"/>
+        <w:rPr>
+          <w:rFonts w:eastAsiaTheme="minorEastAsia"/>
+          <w:sz w:val="24"/>
+        </w:rPr>
+      </w:pPr>
+    </w:p>
+    <w:p>
+      <w:pPr>
+        <w:pStyle w:val="Paragraphedeliste"/>
         <w:numPr>
           <w:ilvl w:val="0"/>
           <w:numId w:val="3"/>
@@ -1123,7 +1242,7 @@
     </w:p>
     <w:p>
       <w:pPr>
-        <w:pStyle w:val="Pardeliste"/>
+        <w:pStyle w:val="Paragraphedeliste"/>
         <w:jc w:val="center"/>
         <w:rPr>
           <w:rFonts w:eastAsiaTheme="minorEastAsia"/>
@@ -1181,7 +1300,7 @@
     </w:p>
     <w:p>
       <w:pPr>
-        <w:pStyle w:val="Pardeliste"/>
+        <w:pStyle w:val="Paragraphedeliste"/>
         <w:jc w:val="center"/>
         <w:rPr>
           <w:rFonts w:eastAsiaTheme="minorEastAsia"/>
@@ -1191,7 +1310,7 @@
     </w:p>
     <w:p>
       <w:pPr>
-        <w:pStyle w:val="Pardeliste"/>
+        <w:pStyle w:val="Paragraphedeliste"/>
         <w:numPr>
           <w:ilvl w:val="0"/>
           <w:numId w:val="3"/>
@@ -1218,17 +1337,18 @@
     </w:p>
     <w:p>
       <w:pPr>
-        <w:pStyle w:val="Pardeliste"/>
-        <w:rPr>
-          <w:rFonts w:eastAsiaTheme="minorEastAsia"/>
-          <w:sz w:val="24"/>
-        </w:rPr>
-      </w:pPr>
-      <w:r>
-        <w:rPr>
-          <w:rFonts w:eastAsiaTheme="minorEastAsia"/>
-          <w:sz w:val="24"/>
-        </w:rPr>
+        <w:pStyle w:val="Paragraphedeliste"/>
+        <w:rPr>
+          <w:rFonts w:eastAsiaTheme="minorEastAsia"/>
+          <w:sz w:val="24"/>
+        </w:rPr>
+      </w:pPr>
+      <w:r>
+        <w:rPr>
+          <w:rFonts w:eastAsiaTheme="minorEastAsia"/>
+          <w:sz w:val="24"/>
+        </w:rPr>
+        <w:lastRenderedPageBreak/>
         <w:t xml:space="preserve">Retrouvons la fréquence du modulant </w:t>
       </w:r>
       <w:r>
@@ -1236,7 +1356,7 @@
           <w:rFonts w:eastAsiaTheme="minorEastAsia"/>
           <w:sz w:val="24"/>
         </w:rPr>
-        <w:t>graphiquement</w:t>
+        <w:t>graphiquement.</w:t>
       </w:r>
       <m:oMath>
         <m:r>
@@ -1244,69 +1364,8 @@
             <w:rFonts w:ascii="Cambria Math" w:eastAsiaTheme="minorEastAsia" w:hAnsi="Cambria Math"/>
             <w:sz w:val="24"/>
           </w:rPr>
-          <m:t xml:space="preserve"> f=</m:t>
+          <m:t xml:space="preserve"> </m:t>
         </m:r>
-        <m:f>
-          <m:fPr>
-            <m:ctrlPr>
-              <w:rPr>
-                <w:rFonts w:ascii="Cambria Math" w:eastAsiaTheme="minorEastAsia" w:hAnsi="Cambria Math"/>
-                <w:i/>
-                <w:sz w:val="24"/>
-              </w:rPr>
-            </m:ctrlPr>
-          </m:fPr>
-          <m:num>
-            <m:r>
-              <w:rPr>
-                <w:rFonts w:ascii="Cambria Math" w:eastAsiaTheme="minorEastAsia" w:hAnsi="Cambria Math"/>
-                <w:sz w:val="24"/>
-              </w:rPr>
-              <m:t>0.0088-0.0058</m:t>
-            </m:r>
-          </m:num>
-          <m:den>
-            <m:r>
-              <w:rPr>
-                <w:rFonts w:ascii="Cambria Math" w:eastAsiaTheme="minorEastAsia" w:hAnsi="Cambria Math"/>
-                <w:sz w:val="24"/>
-              </w:rPr>
-              <m:t>3</m:t>
-            </m:r>
-          </m:den>
-        </m:f>
-        <m:r>
-          <w:rPr>
-            <w:rFonts w:ascii="Cambria Math" w:eastAsiaTheme="minorEastAsia" w:hAnsi="Cambria Math"/>
-            <w:sz w:val="24"/>
-          </w:rPr>
-          <m:t>=100Hz</m:t>
-        </m:r>
-      </m:oMath>
-      <w:r>
-        <w:rPr>
-          <w:rFonts w:eastAsiaTheme="minorEastAsia"/>
-          <w:sz w:val="24"/>
-        </w:rPr>
-        <w:t>.</w:t>
-      </w:r>
-    </w:p>
-    <w:p>
-      <w:pPr>
-        <w:pStyle w:val="Pardeliste"/>
-        <w:rPr>
-          <w:rFonts w:eastAsiaTheme="minorEastAsia"/>
-          <w:sz w:val="24"/>
-        </w:rPr>
-      </w:pPr>
-      <w:r>
-        <w:rPr>
-          <w:rFonts w:eastAsiaTheme="minorEastAsia"/>
-          <w:sz w:val="24"/>
-        </w:rPr>
-        <w:t xml:space="preserve">Et pour la fréquence porteuse </w:t>
-      </w:r>
-      <m:oMath>
         <m:r>
           <w:rPr>
             <w:rFonts w:ascii="Cambria Math" w:eastAsiaTheme="minorEastAsia" w:hAnsi="Cambria Math"/>
@@ -1330,7 +1389,7 @@
                 <w:rFonts w:ascii="Cambria Math" w:eastAsiaTheme="minorEastAsia" w:hAnsi="Cambria Math"/>
                 <w:sz w:val="24"/>
               </w:rPr>
-              <m:t>02</m:t>
+              <m:t>0.02</m:t>
             </m:r>
           </m:num>
           <m:den>
@@ -1348,21 +1407,93 @@
             <w:rFonts w:ascii="Cambria Math" w:eastAsiaTheme="minorEastAsia" w:hAnsi="Cambria Math"/>
             <w:sz w:val="24"/>
           </w:rPr>
-          <m:t>=1000Hz.</m:t>
+          <m:t>=100Hz.</m:t>
         </m:r>
       </m:oMath>
     </w:p>
     <w:p>
       <w:pPr>
-        <w:rPr>
-          <w:rFonts w:eastAsiaTheme="minorEastAsia"/>
-          <w:sz w:val="24"/>
-        </w:rPr>
-      </w:pPr>
-    </w:p>
-    <w:p>
-      <w:pPr>
-        <w:pStyle w:val="Pardeliste"/>
+        <w:pStyle w:val="Paragraphedeliste"/>
+        <w:rPr>
+          <w:rFonts w:eastAsiaTheme="minorEastAsia"/>
+          <w:sz w:val="24"/>
+        </w:rPr>
+      </w:pPr>
+      <w:r>
+        <w:rPr>
+          <w:rFonts w:eastAsiaTheme="minorEastAsia"/>
+          <w:sz w:val="24"/>
+        </w:rPr>
+        <w:t xml:space="preserve">Et pour la fréquence porteuse </w:t>
+      </w:r>
+      <m:oMath>
+        <m:r>
+          <w:rPr>
+            <w:rFonts w:ascii="Cambria Math" w:eastAsiaTheme="minorEastAsia" w:hAnsi="Cambria Math"/>
+            <w:sz w:val="24"/>
+          </w:rPr>
+          <w:br/>
+        </m:r>
+      </m:oMath>
+      <m:oMathPara>
+        <m:oMath>
+          <m:r>
+            <w:rPr>
+              <w:rFonts w:ascii="Cambria Math" w:eastAsiaTheme="minorEastAsia" w:hAnsi="Cambria Math"/>
+              <w:sz w:val="24"/>
+            </w:rPr>
+            <m:t>f=</m:t>
+          </m:r>
+          <m:f>
+            <m:fPr>
+              <m:ctrlPr>
+                <w:rPr>
+                  <w:rFonts w:ascii="Cambria Math" w:eastAsiaTheme="minorEastAsia" w:hAnsi="Cambria Math"/>
+                  <w:i/>
+                  <w:sz w:val="24"/>
+                </w:rPr>
+              </m:ctrlPr>
+            </m:fPr>
+            <m:num>
+              <m:r>
+                <w:rPr>
+                  <w:rFonts w:ascii="Cambria Math" w:eastAsiaTheme="minorEastAsia" w:hAnsi="Cambria Math"/>
+                  <w:sz w:val="24"/>
+                </w:rPr>
+                <m:t>0.0088-0.0058</m:t>
+              </m:r>
+            </m:num>
+            <m:den>
+              <m:r>
+                <w:rPr>
+                  <w:rFonts w:ascii="Cambria Math" w:eastAsiaTheme="minorEastAsia" w:hAnsi="Cambria Math"/>
+                  <w:sz w:val="24"/>
+                </w:rPr>
+                <m:t>3</m:t>
+              </m:r>
+            </m:den>
+          </m:f>
+          <m:r>
+            <w:rPr>
+              <w:rFonts w:ascii="Cambria Math" w:eastAsiaTheme="minorEastAsia" w:hAnsi="Cambria Math"/>
+              <w:sz w:val="24"/>
+            </w:rPr>
+            <m:t>=1000Hz</m:t>
+          </m:r>
+        </m:oMath>
+      </m:oMathPara>
+    </w:p>
+    <w:p>
+      <w:pPr>
+        <w:rPr>
+          <w:rFonts w:eastAsiaTheme="minorEastAsia"/>
+          <w:sz w:val="24"/>
+        </w:rPr>
+      </w:pPr>
+    </w:p>
+    <w:p>
+      <w:pPr>
+        <w:pStyle w:val="Paragraphedeliste"/>
         <w:numPr>
           <w:ilvl w:val="0"/>
           <w:numId w:val="1"/>
@@ -1379,13 +1510,12 @@
           <w:sz w:val="28"/>
           <w:u w:val="single"/>
         </w:rPr>
-        <w:lastRenderedPageBreak/>
         <w:t xml:space="preserve">On réalise maintenant l’opération : </w:t>
       </w:r>
     </w:p>
     <w:p>
       <w:pPr>
-        <w:pStyle w:val="Pardeliste"/>
+        <w:pStyle w:val="Paragraphedeliste"/>
         <w:ind w:left="1080"/>
         <w:rPr>
           <w:rFonts w:eastAsiaTheme="minorEastAsia"/>
@@ -1550,7 +1680,7 @@
     </w:p>
     <w:p>
       <w:pPr>
-        <w:pStyle w:val="Pardeliste"/>
+        <w:pStyle w:val="Paragraphedeliste"/>
         <w:numPr>
           <w:ilvl w:val="0"/>
           <w:numId w:val="6"/>
@@ -1627,7 +1757,7 @@
     </w:p>
     <w:p>
       <w:pPr>
-        <w:pStyle w:val="Pardeliste"/>
+        <w:pStyle w:val="Paragraphedeliste"/>
         <w:numPr>
           <w:ilvl w:val="0"/>
           <w:numId w:val="6"/>
@@ -1640,7 +1770,7 @@
     </w:p>
     <w:p>
       <w:pPr>
-        <w:pStyle w:val="Pardeliste"/>
+        <w:pStyle w:val="Paragraphedeliste"/>
         <w:jc w:val="center"/>
         <w:rPr>
           <w:rFonts w:eastAsiaTheme="minorEastAsia"/>
@@ -1698,7 +1828,7 @@
     </w:p>
     <w:p>
       <w:pPr>
-        <w:pStyle w:val="Pardeliste"/>
+        <w:pStyle w:val="Paragraphedeliste"/>
         <w:jc w:val="center"/>
         <w:rPr>
           <w:rFonts w:eastAsiaTheme="minorEastAsia"/>
@@ -1749,7 +1879,7 @@
     </w:p>
     <w:p>
       <w:pPr>
-        <w:pStyle w:val="Pardeliste"/>
+        <w:pStyle w:val="Paragraphedeliste"/>
         <w:jc w:val="center"/>
         <w:rPr>
           <w:rFonts w:eastAsiaTheme="minorEastAsia"/>
@@ -1759,7 +1889,7 @@
     </w:p>
     <w:p>
       <w:pPr>
-        <w:pStyle w:val="Pardeliste"/>
+        <w:pStyle w:val="Paragraphedeliste"/>
         <w:numPr>
           <w:ilvl w:val="0"/>
           <w:numId w:val="6"/>
@@ -1873,7 +2003,7 @@
     </w:p>
     <w:p>
       <w:pPr>
-        <w:pStyle w:val="Pardeliste"/>
+        <w:pStyle w:val="Paragraphedeliste"/>
         <w:numPr>
           <w:ilvl w:val="0"/>
           <w:numId w:val="6"/>
@@ -1893,7 +2023,7 @@
     </w:p>
     <w:p>
       <w:pPr>
-        <w:pStyle w:val="Pardeliste"/>
+        <w:pStyle w:val="Paragraphedeliste"/>
         <w:rPr>
           <w:rFonts w:eastAsiaTheme="minorEastAsia"/>
           <w:sz w:val="24"/>
@@ -1950,7 +2080,7 @@
     </w:p>
     <w:p>
       <w:pPr>
-        <w:pStyle w:val="Pardeliste"/>
+        <w:pStyle w:val="Paragraphedeliste"/>
         <w:numPr>
           <w:ilvl w:val="0"/>
           <w:numId w:val="6"/>
@@ -1965,12 +2095,13 @@
           <w:rFonts w:eastAsiaTheme="minorEastAsia"/>
           <w:sz w:val="24"/>
         </w:rPr>
+        <w:lastRenderedPageBreak/>
         <w:t>Leur amplitude est plus élevé que le montage précédent car l’indice de modulation est plus élevé d’où le montage de la modulation d’amplitude.</w:t>
       </w:r>
     </w:p>
     <w:p>
       <w:pPr>
-        <w:pStyle w:val="Pardeliste"/>
+        <w:pStyle w:val="Paragraphedeliste"/>
         <w:rPr>
           <w:rFonts w:eastAsiaTheme="minorEastAsia"/>
           <w:sz w:val="24"/>
@@ -1986,7 +2117,7 @@
     </w:p>
     <w:p>
       <w:pPr>
-        <w:pStyle w:val="Pardeliste"/>
+        <w:pStyle w:val="Paragraphedeliste"/>
         <w:rPr>
           <w:rFonts w:eastAsiaTheme="minorEastAsia"/>
           <w:sz w:val="24"/>
@@ -2002,16 +2133,16 @@
     </w:p>
     <w:p>
       <w:pPr>
-        <w:pStyle w:val="Pardeliste"/>
-        <w:rPr>
-          <w:rFonts w:eastAsiaTheme="minorEastAsia"/>
-          <w:sz w:val="24"/>
-        </w:rPr>
-      </w:pPr>
-    </w:p>
-    <w:p>
-      <w:pPr>
-        <w:pStyle w:val="Pardeliste"/>
+        <w:pStyle w:val="Paragraphedeliste"/>
+        <w:rPr>
+          <w:rFonts w:eastAsiaTheme="minorEastAsia"/>
+          <w:sz w:val="24"/>
+        </w:rPr>
+      </w:pPr>
+    </w:p>
+    <w:p>
+      <w:pPr>
+        <w:pStyle w:val="Paragraphedeliste"/>
         <w:numPr>
           <w:ilvl w:val="0"/>
           <w:numId w:val="6"/>
@@ -2026,22 +2157,21 @@
           <w:rFonts w:eastAsiaTheme="minorEastAsia"/>
           <w:sz w:val="24"/>
         </w:rPr>
-        <w:lastRenderedPageBreak/>
         <w:t xml:space="preserve">Avec le montage précédent, on remarque seulement une différence par rapport à leur amplitude. En ce qui concerne la fréquence et, celle-ci ne varie pas. Tout est dans le principe d’une modulation d’amplitude d’un signal. Elle impacte seulement l’amplitude. </w:t>
       </w:r>
     </w:p>
     <w:p>
       <w:pPr>
-        <w:pStyle w:val="Pardeliste"/>
-        <w:rPr>
-          <w:rFonts w:eastAsiaTheme="minorEastAsia"/>
-          <w:sz w:val="24"/>
-        </w:rPr>
-      </w:pPr>
-    </w:p>
-    <w:p>
-      <w:pPr>
-        <w:pStyle w:val="Pardeliste"/>
+        <w:pStyle w:val="Paragraphedeliste"/>
+        <w:rPr>
+          <w:rFonts w:eastAsiaTheme="minorEastAsia"/>
+          <w:sz w:val="24"/>
+        </w:rPr>
+      </w:pPr>
+    </w:p>
+    <w:p>
+      <w:pPr>
+        <w:pStyle w:val="Paragraphedeliste"/>
         <w:numPr>
           <w:ilvl w:val="0"/>
           <w:numId w:val="6"/>
@@ -2051,6 +2181,7 @@
           <w:sz w:val="24"/>
         </w:rPr>
       </w:pPr>
+      <w:bookmarkStart w:id="0" w:name="_GoBack"/>
       <w:r>
         <w:rPr>
           <w:rFonts w:eastAsiaTheme="minorEastAsia"/>
@@ -2061,16 +2192,16 @@
     </w:p>
     <w:p>
       <w:pPr>
-        <w:pStyle w:val="Pardeliste"/>
-        <w:rPr>
-          <w:rFonts w:eastAsiaTheme="minorEastAsia"/>
-          <w:sz w:val="24"/>
-        </w:rPr>
-      </w:pPr>
-    </w:p>
-    <w:p>
-      <w:pPr>
-        <w:pStyle w:val="Pardeliste"/>
+        <w:pStyle w:val="Paragraphedeliste"/>
+        <w:rPr>
+          <w:rFonts w:eastAsiaTheme="minorEastAsia"/>
+          <w:sz w:val="24"/>
+        </w:rPr>
+      </w:pPr>
+    </w:p>
+    <w:p>
+      <w:pPr>
+        <w:pStyle w:val="Paragraphedeliste"/>
         <w:rPr>
           <w:rFonts w:eastAsiaTheme="minorEastAsia"/>
           <w:sz w:val="24"/>
@@ -2391,7 +2522,7 @@
     </w:p>
     <w:p>
       <w:pPr>
-        <w:pStyle w:val="Pardeliste"/>
+        <w:pStyle w:val="Paragraphedeliste"/>
         <w:rPr>
           <w:rFonts w:eastAsiaTheme="minorEastAsia"/>
           <w:sz w:val="24"/>
@@ -2407,7 +2538,7 @@
     </w:p>
     <w:p>
       <w:pPr>
-        <w:pStyle w:val="Pardeliste"/>
+        <w:pStyle w:val="Paragraphedeliste"/>
         <w:rPr>
           <w:rFonts w:eastAsiaTheme="minorEastAsia"/>
           <w:sz w:val="24"/>
@@ -2468,7 +2599,7 @@
     </w:p>
     <w:p>
       <w:pPr>
-        <w:pStyle w:val="Pardeliste"/>
+        <w:pStyle w:val="Paragraphedeliste"/>
         <w:rPr>
           <w:rFonts w:eastAsiaTheme="minorEastAsia"/>
           <w:sz w:val="24"/>
@@ -2536,7 +2667,7 @@
     </w:p>
     <w:p>
       <w:pPr>
-        <w:pStyle w:val="Pardeliste"/>
+        <w:pStyle w:val="Paragraphedeliste"/>
         <w:rPr>
           <w:rFonts w:eastAsiaTheme="minorEastAsia"/>
           <w:sz w:val="24"/>
@@ -2601,6 +2732,7 @@
         </w:rPr>
         <w:t>: L’indice de modulation</w:t>
       </w:r>
+      <w:bookmarkEnd w:id="0"/>
     </w:p>
     <w:sectPr>
       <w:pgSz w:w="11906" w:h="16838"/>
@@ -2613,8 +2745,8 @@
 </file>
 
 <file path=word/numbering.xml><?xml version="1.0" encoding="utf-8"?>
-<w:numbering xmlns:wpc="http://schemas.microsoft.com/office/word/2010/wordprocessingCanvas" xmlns:mo="http://schemas.microsoft.com/office/mac/office/2008/main" xmlns:mc="http://schemas.openxmlformats.org/markup-compatibility/2006" xmlns:mv="urn:schemas-microsoft-com:mac:vml" xmlns:o="urn:schemas-microsoft-com:office:office" xmlns:r="http://schemas.openxmlformats.org/officeDocument/2006/relationships" xmlns:m="http://schemas.openxmlformats.org/officeDocument/2006/math" xmlns:v="urn:schemas-microsoft-com:vml" xmlns:wp14="http://schemas.microsoft.com/office/word/2010/wordprocessingDrawing" xmlns:wp="http://schemas.openxmlformats.org/drawingml/2006/wordprocessingDrawing" xmlns:w10="urn:schemas-microsoft-com:office:word" xmlns:w="http://schemas.openxmlformats.org/wordprocessingml/2006/main" xmlns:w14="http://schemas.microsoft.com/office/word/2010/wordml" xmlns:w15="http://schemas.microsoft.com/office/word/2012/wordml" xmlns:wpg="http://schemas.microsoft.com/office/word/2010/wordprocessingGroup" xmlns:wpi="http://schemas.microsoft.com/office/word/2010/wordprocessingInk" xmlns:wne="http://schemas.microsoft.com/office/word/2006/wordml" xmlns:wps="http://schemas.microsoft.com/office/word/2010/wordprocessingShape" mc:Ignorable="w14 w15 wp14">
-  <w:abstractNum w:abstractNumId="0">
+<w:numbering xmlns:wpc="http://schemas.microsoft.com/office/word/2010/wordprocessingCanvas" xmlns:cx="http://schemas.microsoft.com/office/drawing/2014/chartex" xmlns:cx1="http://schemas.microsoft.com/office/drawing/2015/9/8/chartex" xmlns:cx2="http://schemas.microsoft.com/office/drawing/2015/10/21/chartex" xmlns:cx3="http://schemas.microsoft.com/office/drawing/2016/5/9/chartex" xmlns:cx4="http://schemas.microsoft.com/office/drawing/2016/5/10/chartex" xmlns:cx5="http://schemas.microsoft.com/office/drawing/2016/5/11/chartex" xmlns:cx6="http://schemas.microsoft.com/office/drawing/2016/5/12/chartex" xmlns:cx7="http://schemas.microsoft.com/office/drawing/2016/5/13/chartex" xmlns:cx8="http://schemas.microsoft.com/office/drawing/2016/5/14/chartex" xmlns:mc="http://schemas.openxmlformats.org/markup-compatibility/2006" xmlns:aink="http://schemas.microsoft.com/office/drawing/2016/ink" xmlns:am3d="http://schemas.microsoft.com/office/drawing/2017/model3d" xmlns:o="urn:schemas-microsoft-com:office:office" xmlns:r="http://schemas.openxmlformats.org/officeDocument/2006/relationships" xmlns:m="http://schemas.openxmlformats.org/officeDocument/2006/math" xmlns:v="urn:schemas-microsoft-com:vml" xmlns:wp14="http://schemas.microsoft.com/office/word/2010/wordprocessingDrawing" xmlns:wp="http://schemas.openxmlformats.org/drawingml/2006/wordprocessingDrawing" xmlns:w10="urn:schemas-microsoft-com:office:word" xmlns:w="http://schemas.openxmlformats.org/wordprocessingml/2006/main" xmlns:w14="http://schemas.microsoft.com/office/word/2010/wordml" xmlns:w15="http://schemas.microsoft.com/office/word/2012/wordml" xmlns:w16cid="http://schemas.microsoft.com/office/word/2016/wordml/cid" xmlns:w16se="http://schemas.microsoft.com/office/word/2015/wordml/symex" xmlns:wpg="http://schemas.microsoft.com/office/word/2010/wordprocessingGroup" xmlns:wpi="http://schemas.microsoft.com/office/word/2010/wordprocessingInk" xmlns:wne="http://schemas.microsoft.com/office/word/2006/wordml" xmlns:wps="http://schemas.microsoft.com/office/word/2010/wordprocessingShape" mc:Ignorable="w14 w15 w16se w16cid wp14">
+  <w:abstractNum w:abstractNumId="0" w15:restartNumberingAfterBreak="0">
     <w:nsid w:val="11355E39"/>
     <w:multiLevelType w:val="hybridMultilevel"/>
     <w:tmpl w:val="1E9229F4"/>
@@ -2703,7 +2835,7 @@
       </w:pPr>
     </w:lvl>
   </w:abstractNum>
-  <w:abstractNum w:abstractNumId="1">
+  <w:abstractNum w:abstractNumId="1" w15:restartNumberingAfterBreak="0">
     <w:nsid w:val="13001FC2"/>
     <w:multiLevelType w:val="hybridMultilevel"/>
     <w:tmpl w:val="1EB08CF0"/>
@@ -2792,7 +2924,7 @@
       </w:pPr>
     </w:lvl>
   </w:abstractNum>
-  <w:abstractNum w:abstractNumId="2">
+  <w:abstractNum w:abstractNumId="2" w15:restartNumberingAfterBreak="0">
     <w:nsid w:val="1C743EF5"/>
     <w:multiLevelType w:val="hybridMultilevel"/>
     <w:tmpl w:val="5DE21DCA"/>
@@ -2881,7 +3013,7 @@
       </w:pPr>
     </w:lvl>
   </w:abstractNum>
-  <w:abstractNum w:abstractNumId="3">
+  <w:abstractNum w:abstractNumId="3" w15:restartNumberingAfterBreak="0">
     <w:nsid w:val="37086BC9"/>
     <w:multiLevelType w:val="hybridMultilevel"/>
     <w:tmpl w:val="D7EAAE86"/>
@@ -2970,7 +3102,7 @@
       </w:pPr>
     </w:lvl>
   </w:abstractNum>
-  <w:abstractNum w:abstractNumId="4">
+  <w:abstractNum w:abstractNumId="4" w15:restartNumberingAfterBreak="0">
     <w:nsid w:val="5A3738EA"/>
     <w:multiLevelType w:val="hybridMultilevel"/>
     <w:tmpl w:val="70469E28"/>
@@ -3059,7 +3191,7 @@
       </w:pPr>
     </w:lvl>
   </w:abstractNum>
-  <w:abstractNum w:abstractNumId="5">
+  <w:abstractNum w:abstractNumId="5" w15:restartNumberingAfterBreak="0">
     <w:nsid w:val="6B957DF6"/>
     <w:multiLevelType w:val="hybridMultilevel"/>
     <w:tmpl w:val="1F50803E"/>
@@ -3170,7 +3302,7 @@
 </file>
 
 <file path=word/styles.xml><?xml version="1.0" encoding="utf-8"?>
-<w:styles xmlns:mc="http://schemas.openxmlformats.org/markup-compatibility/2006" xmlns:r="http://schemas.openxmlformats.org/officeDocument/2006/relationships" xmlns:w="http://schemas.openxmlformats.org/wordprocessingml/2006/main" xmlns:w14="http://schemas.microsoft.com/office/word/2010/wordml" xmlns:w15="http://schemas.microsoft.com/office/word/2012/wordml" mc:Ignorable="w14 w15">
+<w:styles xmlns:mc="http://schemas.openxmlformats.org/markup-compatibility/2006" xmlns:r="http://schemas.openxmlformats.org/officeDocument/2006/relationships" xmlns:w="http://schemas.openxmlformats.org/wordprocessingml/2006/main" xmlns:w14="http://schemas.microsoft.com/office/word/2010/wordml" xmlns:w15="http://schemas.microsoft.com/office/word/2012/wordml" xmlns:w16cid="http://schemas.microsoft.com/office/word/2016/wordml/cid" xmlns:w16se="http://schemas.microsoft.com/office/word/2015/wordml/symex" mc:Ignorable="w14 w15 w16se w16cid">
   <w:docDefaults>
     <w:rPrDefault>
       <w:rPr>
@@ -3186,7 +3318,7 @@
       </w:pPr>
     </w:pPrDefault>
   </w:docDefaults>
-  <w:latentStyles w:defLockedState="0" w:defUIPriority="99" w:defSemiHidden="0" w:defUnhideWhenUsed="0" w:defQFormat="0" w:count="382">
+  <w:latentStyles w:defLockedState="0" w:defUIPriority="99" w:defSemiHidden="0" w:defUnhideWhenUsed="0" w:defQFormat="0" w:count="375">
     <w:lsdException w:name="Normal" w:uiPriority="0" w:qFormat="1"/>
     <w:lsdException w:name="heading 1" w:uiPriority="9" w:qFormat="1"/>
     <w:lsdException w:name="heading 2" w:semiHidden="1" w:uiPriority="9" w:unhideWhenUsed="1" w:qFormat="1"/>
@@ -3292,6 +3424,7 @@
     <w:lsdException w:name="HTML Sample" w:semiHidden="1" w:unhideWhenUsed="1"/>
     <w:lsdException w:name="HTML Typewriter" w:semiHidden="1" w:unhideWhenUsed="1"/>
     <w:lsdException w:name="HTML Variable" w:semiHidden="1" w:unhideWhenUsed="1"/>
+    <w:lsdException w:name="Normal Table" w:semiHidden="1" w:unhideWhenUsed="1"/>
     <w:lsdException w:name="annotation subject" w:semiHidden="1" w:unhideWhenUsed="1"/>
     <w:lsdException w:name="No List" w:semiHidden="1" w:unhideWhenUsed="1"/>
     <w:lsdException w:name="Outline List 1" w:semiHidden="1" w:unhideWhenUsed="1"/>
@@ -3337,9 +3470,11 @@
     <w:lsdException w:name="Table Subtle 1" w:semiHidden="1" w:unhideWhenUsed="1"/>
     <w:lsdException w:name="Table Subtle 2" w:semiHidden="1" w:unhideWhenUsed="1"/>
     <w:lsdException w:name="Table Web 1" w:semiHidden="1" w:unhideWhenUsed="1"/>
+    <w:lsdException w:name="Table Web 2" w:semiHidden="1" w:unhideWhenUsed="1"/>
     <w:lsdException w:name="Table Web 3" w:semiHidden="1" w:unhideWhenUsed="1"/>
     <w:lsdException w:name="Balloon Text" w:semiHidden="1" w:unhideWhenUsed="1"/>
     <w:lsdException w:name="Table Grid" w:uiPriority="39"/>
+    <w:lsdException w:name="Table Theme" w:semiHidden="1" w:unhideWhenUsed="1"/>
     <w:lsdException w:name="Placeholder Text" w:semiHidden="1"/>
     <w:lsdException w:name="No Spacing" w:uiPriority="1" w:qFormat="1"/>
     <w:lsdException w:name="Light Shading" w:uiPriority="60"/>
@@ -3589,7 +3724,7 @@
     <w:semiHidden/>
     <w:unhideWhenUsed/>
   </w:style>
-  <w:style w:type="paragraph" w:styleId="Pardeliste">
+  <w:style w:type="paragraph" w:styleId="Paragraphedeliste">
     <w:name w:val="List Paragraph"/>
     <w:basedOn w:val="Normal"/>
     <w:uiPriority w:val="34"/>
